--- a/Partiale/HaarWavelet.docx
+++ b/Partiale/HaarWavelet.docx
@@ -312,7 +312,25 @@
           <w:sz w:val="24"/>
           <w:szCs w:val="24"/>
         </w:rPr>
-        <w:t>Transformata Wavelet discreta este, din punct de vedere de procesare, mai puțin complex decât transformata Fourier, având timp de procesare O(n) fata de O(n * logn)</w:t>
+        <w:t xml:space="preserve">Transformata Wavelet discreta este, din punct de vedere de procesare, mai puțin complex decât transformata Fourier, având timp de procesare O(n) fata de O(n * </w:t>
+      </w:r>
+      <w:proofErr w:type="spellStart"/>
+      <w:r>
+        <w:rPr>
+          <w:rFonts w:ascii="Times New Roman" w:hAnsi="Times New Roman" w:cs="Times New Roman"/>
+          <w:sz w:val="24"/>
+          <w:szCs w:val="24"/>
+        </w:rPr>
+        <w:t>logn</w:t>
+      </w:r>
+      <w:proofErr w:type="spellEnd"/>
+      <w:r>
+        <w:rPr>
+          <w:rFonts w:ascii="Times New Roman" w:hAnsi="Times New Roman" w:cs="Times New Roman"/>
+          <w:sz w:val="24"/>
+          <w:szCs w:val="24"/>
+        </w:rPr>
+        <w:t>)</w:t>
       </w:r>
       <w:r>
         <w:rPr>
@@ -362,78 +380,96 @@
           <w:rFonts w:ascii="Times New Roman" w:hAnsi="Times New Roman" w:cs="Times New Roman"/>
           <w:color w:val="auto"/>
         </w:rPr>
+        <w:t xml:space="preserve"> Wavelet</w:t>
+      </w:r>
+    </w:p>
+    <w:p>
+      <w:pPr>
+        <w:rPr>
+          <w:rFonts w:ascii="Times New Roman" w:hAnsi="Times New Roman" w:cs="Times New Roman"/>
+        </w:rPr>
+      </w:pPr>
+    </w:p>
+    <w:p>
+      <w:pPr>
+        <w:rPr>
+          <w:rFonts w:ascii="Times New Roman" w:hAnsi="Times New Roman" w:cs="Times New Roman"/>
+          <w:sz w:val="24"/>
+        </w:rPr>
+      </w:pPr>
+      <w:r>
+        <w:rPr>
+          <w:rFonts w:ascii="Times New Roman" w:hAnsi="Times New Roman" w:cs="Times New Roman"/>
+          <w:sz w:val="24"/>
+        </w:rPr>
+        <w:t xml:space="preserve">Aceasta </w:t>
+      </w:r>
+      <w:r>
+        <w:rPr>
+          <w:rFonts w:ascii="Times New Roman" w:hAnsi="Times New Roman" w:cs="Times New Roman"/>
+          <w:sz w:val="24"/>
+        </w:rPr>
+        <w:t>transformare</w:t>
+      </w:r>
+      <w:r>
+        <w:rPr>
+          <w:rFonts w:ascii="Times New Roman" w:hAnsi="Times New Roman" w:cs="Times New Roman"/>
+          <w:sz w:val="24"/>
+        </w:rPr>
+        <w:t xml:space="preserve"> este o implementare a transformatei Wavelet discrete. </w:t>
+      </w:r>
+      <w:r>
+        <w:rPr>
+          <w:rFonts w:ascii="Times New Roman" w:hAnsi="Times New Roman" w:cs="Times New Roman"/>
+          <w:sz w:val="24"/>
+        </w:rPr>
+        <w:t xml:space="preserve">A fost propus de </w:t>
+      </w:r>
+      <w:r>
+        <w:rPr>
+          <w:rFonts w:ascii="Times New Roman" w:hAnsi="Times New Roman" w:cs="Times New Roman"/>
+          <w:sz w:val="24"/>
+        </w:rPr>
+        <w:t>către</w:t>
+      </w:r>
+      <w:r>
+        <w:rPr>
+          <w:rFonts w:ascii="Times New Roman" w:hAnsi="Times New Roman" w:cs="Times New Roman"/>
+          <w:sz w:val="24"/>
+        </w:rPr>
         <w:t xml:space="preserve"> </w:t>
       </w:r>
-      <w:r>
-        <w:rPr>
-          <w:rFonts w:ascii="Times New Roman" w:hAnsi="Times New Roman" w:cs="Times New Roman"/>
-          <w:color w:val="auto"/>
-        </w:rPr>
-        <w:t>Wavelet</w:t>
-      </w:r>
-    </w:p>
-    <w:p>
-      <w:pPr>
-        <w:rPr>
-          <w:rFonts w:ascii="Times New Roman" w:hAnsi="Times New Roman" w:cs="Times New Roman"/>
-        </w:rPr>
-      </w:pPr>
-    </w:p>
-    <w:p>
-      <w:pPr>
-        <w:rPr>
-          <w:rFonts w:ascii="Times New Roman" w:hAnsi="Times New Roman" w:cs="Times New Roman"/>
-          <w:sz w:val="24"/>
-        </w:rPr>
-      </w:pPr>
-      <w:r>
-        <w:rPr>
-          <w:rFonts w:ascii="Times New Roman" w:hAnsi="Times New Roman" w:cs="Times New Roman"/>
-          <w:sz w:val="24"/>
-        </w:rPr>
-        <w:t xml:space="preserve">Aceasta </w:t>
-      </w:r>
-      <w:r>
-        <w:rPr>
-          <w:rFonts w:ascii="Times New Roman" w:hAnsi="Times New Roman" w:cs="Times New Roman"/>
-          <w:sz w:val="24"/>
-        </w:rPr>
-        <w:t>transformare</w:t>
-      </w:r>
-      <w:r>
-        <w:rPr>
-          <w:rFonts w:ascii="Times New Roman" w:hAnsi="Times New Roman" w:cs="Times New Roman"/>
-          <w:sz w:val="24"/>
-        </w:rPr>
-        <w:t xml:space="preserve"> este o implementare a transformatei Wavelet discrete. </w:t>
-      </w:r>
-      <w:r>
-        <w:rPr>
-          <w:rFonts w:ascii="Times New Roman" w:hAnsi="Times New Roman" w:cs="Times New Roman"/>
-          <w:sz w:val="24"/>
-        </w:rPr>
-        <w:t xml:space="preserve">A fost propus de </w:t>
-      </w:r>
-      <w:r>
-        <w:rPr>
-          <w:rFonts w:ascii="Times New Roman" w:hAnsi="Times New Roman" w:cs="Times New Roman"/>
-          <w:sz w:val="24"/>
-        </w:rPr>
-        <w:t>către</w:t>
-      </w:r>
-      <w:r>
-        <w:rPr>
-          <w:rFonts w:ascii="Times New Roman" w:hAnsi="Times New Roman" w:cs="Times New Roman"/>
-          <w:sz w:val="24"/>
-        </w:rPr>
-        <w:t xml:space="preserve"> Alfréd Haar in 1909, este cea mai simpla implementare a </w:t>
-      </w:r>
-      <w:r>
-        <w:rPr>
-          <w:rFonts w:ascii="Times New Roman" w:hAnsi="Times New Roman" w:cs="Times New Roman"/>
-          <w:sz w:val="24"/>
-        </w:rPr>
-        <w:t xml:space="preserve">wavelet-urilor. Dezavantajul este ca transformata nu e una continua, deci nu este diferențiabilă (nu are derivate in oricare punct al domeniului). </w:t>
+      <w:proofErr w:type="spellStart"/>
+      <w:r>
+        <w:rPr>
+          <w:rFonts w:ascii="Times New Roman" w:hAnsi="Times New Roman" w:cs="Times New Roman"/>
+          <w:sz w:val="24"/>
+        </w:rPr>
+        <w:t>Alfréd</w:t>
+      </w:r>
+      <w:proofErr w:type="spellEnd"/>
+      <w:r>
+        <w:rPr>
+          <w:rFonts w:ascii="Times New Roman" w:hAnsi="Times New Roman" w:cs="Times New Roman"/>
+          <w:sz w:val="24"/>
+        </w:rPr>
+        <w:t xml:space="preserve"> Haar in 1909, este cea mai simpla implementare a </w:t>
+      </w:r>
+      <w:proofErr w:type="spellStart"/>
+      <w:r>
+        <w:rPr>
+          <w:rFonts w:ascii="Times New Roman" w:hAnsi="Times New Roman" w:cs="Times New Roman"/>
+          <w:sz w:val="24"/>
+        </w:rPr>
+        <w:t>wavelet</w:t>
+      </w:r>
+      <w:proofErr w:type="spellEnd"/>
+      <w:r>
+        <w:rPr>
+          <w:rFonts w:ascii="Times New Roman" w:hAnsi="Times New Roman" w:cs="Times New Roman"/>
+          <w:sz w:val="24"/>
+        </w:rPr>
+        <w:t xml:space="preserve">-urilor. Dezavantajul este ca transformata nu e una continua, deci nu este diferențiabilă (nu are derivate in oricare punct al domeniului). </w:t>
       </w:r>
       <w:r>
         <w:rPr>
@@ -535,7 +571,23 @@
           <w:rFonts w:ascii="Times New Roman" w:hAnsi="Times New Roman" w:cs="Times New Roman"/>
           <w:sz w:val="24"/>
         </w:rPr>
-        <w:t xml:space="preserve"> wavelet </w:t>
+        <w:t xml:space="preserve"> </w:t>
+      </w:r>
+      <w:proofErr w:type="spellStart"/>
+      <w:r>
+        <w:rPr>
+          <w:rFonts w:ascii="Times New Roman" w:hAnsi="Times New Roman" w:cs="Times New Roman"/>
+          <w:sz w:val="24"/>
+        </w:rPr>
+        <w:t>wavelet</w:t>
+      </w:r>
+      <w:proofErr w:type="spellEnd"/>
+      <w:r>
+        <w:rPr>
+          <w:rFonts w:ascii="Times New Roman" w:hAnsi="Times New Roman" w:cs="Times New Roman"/>
+          <w:sz w:val="24"/>
+        </w:rPr>
+        <w:t xml:space="preserve"> </w:t>
       </w:r>
       <m:oMath>
         <m:r>
@@ -916,7 +968,275 @@
           <w:rFonts w:ascii="Times New Roman" w:hAnsi="Times New Roman" w:cs="Times New Roman"/>
           <w:sz w:val="24"/>
         </w:rPr>
-        <w:t>Transformata Haar Wavelet unidimensionala desparte u</w:t>
+        <w:t xml:space="preserve">Transformata Haar Wavelet unidimensionala desparte un semnal de intrare </w:t>
+      </w:r>
+      <w:r>
+        <w:rPr>
+          <w:rFonts w:ascii="Times New Roman" w:hAnsi="Times New Roman" w:cs="Times New Roman"/>
+          <w:sz w:val="24"/>
+        </w:rPr>
+        <w:t>s(n) in doua semnale, j(n) si i(n), unde j(n) reprezintă semnalele de frecventa joasa, iar i(n) semnalele de frecventa înaltă. Prima data se filtrează semnalul cu un filtru trece jos si cu un filtru trece sus. Rezultatele filtrelor sunt sub eșantionate cu 2, si așa se obțin cele doua semnale j(n) si i(n).</w:t>
+      </w:r>
+    </w:p>
+    <w:p>
+      <w:pPr>
+        <w:rPr>
+          <w:rFonts w:ascii="Times New Roman" w:hAnsi="Times New Roman" w:cs="Times New Roman"/>
+          <w:sz w:val="24"/>
+        </w:rPr>
+      </w:pPr>
+      <w:r>
+        <w:rPr>
+          <w:rFonts w:ascii="Times New Roman" w:hAnsi="Times New Roman" w:cs="Times New Roman"/>
+          <w:sz w:val="24"/>
+        </w:rPr>
+        <w:t xml:space="preserve">Transformata Wavelet Discreta Haar este invariant la deplasare. </w:t>
+      </w:r>
+    </w:p>
+    <w:p>
+      <w:pPr>
+        <w:rPr>
+          <w:rFonts w:ascii="Times New Roman" w:hAnsi="Times New Roman" w:cs="Times New Roman"/>
+          <w:sz w:val="24"/>
+        </w:rPr>
+      </w:pPr>
+      <w:r>
+        <w:rPr>
+          <w:rFonts w:ascii="Times New Roman" w:hAnsi="Times New Roman" w:cs="Times New Roman"/>
+          <w:sz w:val="24"/>
+        </w:rPr>
+        <w:t xml:space="preserve">Prima data se parcurge matricea de pixeli pe </w:t>
+      </w:r>
+      <w:proofErr w:type="spellStart"/>
+      <w:r>
+        <w:rPr>
+          <w:rFonts w:ascii="Times New Roman" w:hAnsi="Times New Roman" w:cs="Times New Roman"/>
+          <w:sz w:val="24"/>
+        </w:rPr>
+        <w:t>randuri</w:t>
+      </w:r>
+      <w:proofErr w:type="spellEnd"/>
+      <w:r>
+        <w:rPr>
+          <w:rFonts w:ascii="Times New Roman" w:hAnsi="Times New Roman" w:cs="Times New Roman"/>
+          <w:sz w:val="24"/>
+        </w:rPr>
+        <w:t xml:space="preserve">, se </w:t>
+      </w:r>
+      <w:proofErr w:type="spellStart"/>
+      <w:r>
+        <w:rPr>
+          <w:rFonts w:ascii="Times New Roman" w:hAnsi="Times New Roman" w:cs="Times New Roman"/>
+          <w:sz w:val="24"/>
+        </w:rPr>
+        <w:t>calculeaza</w:t>
+      </w:r>
+      <w:proofErr w:type="spellEnd"/>
+      <w:r>
+        <w:rPr>
+          <w:rFonts w:ascii="Times New Roman" w:hAnsi="Times New Roman" w:cs="Times New Roman"/>
+          <w:sz w:val="24"/>
+        </w:rPr>
+        <w:t xml:space="preserve"> suma si </w:t>
+      </w:r>
+      <w:proofErr w:type="spellStart"/>
+      <w:r>
+        <w:rPr>
+          <w:rFonts w:ascii="Times New Roman" w:hAnsi="Times New Roman" w:cs="Times New Roman"/>
+          <w:sz w:val="24"/>
+        </w:rPr>
+        <w:t>diferenta</w:t>
+      </w:r>
+      <w:proofErr w:type="spellEnd"/>
+      <w:r>
+        <w:rPr>
+          <w:rFonts w:ascii="Times New Roman" w:hAnsi="Times New Roman" w:cs="Times New Roman"/>
+          <w:sz w:val="24"/>
+        </w:rPr>
+        <w:t xml:space="preserve"> elementelor consecutive. Sumele vor fi stocate </w:t>
+      </w:r>
+      <w:proofErr w:type="spellStart"/>
+      <w:r>
+        <w:rPr>
+          <w:rFonts w:ascii="Times New Roman" w:hAnsi="Times New Roman" w:cs="Times New Roman"/>
+          <w:sz w:val="24"/>
+        </w:rPr>
+        <w:t>intr-o</w:t>
+      </w:r>
+      <w:proofErr w:type="spellEnd"/>
+      <w:r>
+        <w:rPr>
+          <w:rFonts w:ascii="Times New Roman" w:hAnsi="Times New Roman" w:cs="Times New Roman"/>
+          <w:sz w:val="24"/>
+        </w:rPr>
+        <w:t xml:space="preserve"> </w:t>
+      </w:r>
+      <w:proofErr w:type="spellStart"/>
+      <w:r>
+        <w:rPr>
+          <w:rFonts w:ascii="Times New Roman" w:hAnsi="Times New Roman" w:cs="Times New Roman"/>
+          <w:sz w:val="24"/>
+        </w:rPr>
+        <w:t>jumatate</w:t>
+      </w:r>
+      <w:proofErr w:type="spellEnd"/>
+      <w:r>
+        <w:rPr>
+          <w:rFonts w:ascii="Times New Roman" w:hAnsi="Times New Roman" w:cs="Times New Roman"/>
+          <w:sz w:val="24"/>
+        </w:rPr>
+        <w:t xml:space="preserve"> a matricei, iar </w:t>
+      </w:r>
+      <w:proofErr w:type="spellStart"/>
+      <w:r>
+        <w:rPr>
+          <w:rFonts w:ascii="Times New Roman" w:hAnsi="Times New Roman" w:cs="Times New Roman"/>
+          <w:sz w:val="24"/>
+        </w:rPr>
+        <w:t>diferentele</w:t>
+      </w:r>
+      <w:proofErr w:type="spellEnd"/>
+      <w:r>
+        <w:rPr>
+          <w:rFonts w:ascii="Times New Roman" w:hAnsi="Times New Roman" w:cs="Times New Roman"/>
+          <w:sz w:val="24"/>
+        </w:rPr>
+        <w:t xml:space="preserve"> in </w:t>
+      </w:r>
+      <w:proofErr w:type="spellStart"/>
+      <w:r>
+        <w:rPr>
+          <w:rFonts w:ascii="Times New Roman" w:hAnsi="Times New Roman" w:cs="Times New Roman"/>
+          <w:sz w:val="24"/>
+        </w:rPr>
+        <w:t>cealalta</w:t>
+      </w:r>
+      <w:proofErr w:type="spellEnd"/>
+      <w:r>
+        <w:rPr>
+          <w:rFonts w:ascii="Times New Roman" w:hAnsi="Times New Roman" w:cs="Times New Roman"/>
+          <w:sz w:val="24"/>
+        </w:rPr>
+        <w:t xml:space="preserve"> </w:t>
+      </w:r>
+      <w:proofErr w:type="spellStart"/>
+      <w:r>
+        <w:rPr>
+          <w:rFonts w:ascii="Times New Roman" w:hAnsi="Times New Roman" w:cs="Times New Roman"/>
+          <w:sz w:val="24"/>
+        </w:rPr>
+        <w:t>jumatate</w:t>
+      </w:r>
+      <w:proofErr w:type="spellEnd"/>
+      <w:r>
+        <w:rPr>
+          <w:rFonts w:ascii="Times New Roman" w:hAnsi="Times New Roman" w:cs="Times New Roman"/>
+          <w:sz w:val="24"/>
+        </w:rPr>
+        <w:t>.</w:t>
+      </w:r>
+      <w:r>
+        <w:rPr>
+          <w:rFonts w:ascii="Times New Roman" w:hAnsi="Times New Roman" w:cs="Times New Roman"/>
+          <w:sz w:val="24"/>
+        </w:rPr>
+        <w:t xml:space="preserve"> Acest procedeu se repeta pe coloane. </w:t>
+      </w:r>
+      <w:proofErr w:type="spellStart"/>
+      <w:r>
+        <w:rPr>
+          <w:rFonts w:ascii="Times New Roman" w:hAnsi="Times New Roman" w:cs="Times New Roman"/>
+          <w:sz w:val="24"/>
+        </w:rPr>
+        <w:t>Acesti</w:t>
+      </w:r>
+      <w:proofErr w:type="spellEnd"/>
+      <w:r>
+        <w:rPr>
+          <w:rFonts w:ascii="Times New Roman" w:hAnsi="Times New Roman" w:cs="Times New Roman"/>
+          <w:sz w:val="24"/>
+        </w:rPr>
+        <w:t xml:space="preserve"> doi </w:t>
+      </w:r>
+      <w:proofErr w:type="spellStart"/>
+      <w:r>
+        <w:rPr>
+          <w:rFonts w:ascii="Times New Roman" w:hAnsi="Times New Roman" w:cs="Times New Roman"/>
+          <w:sz w:val="24"/>
+        </w:rPr>
+        <w:t>pasi</w:t>
+      </w:r>
+      <w:proofErr w:type="spellEnd"/>
+      <w:r>
+        <w:rPr>
+          <w:rFonts w:ascii="Times New Roman" w:hAnsi="Times New Roman" w:cs="Times New Roman"/>
+          <w:sz w:val="24"/>
+        </w:rPr>
+        <w:t xml:space="preserve"> reprezinte o </w:t>
+      </w:r>
+      <w:proofErr w:type="spellStart"/>
+      <w:r>
+        <w:rPr>
+          <w:rFonts w:ascii="Times New Roman" w:hAnsi="Times New Roman" w:cs="Times New Roman"/>
+          <w:sz w:val="24"/>
+        </w:rPr>
+        <w:t>iteratie</w:t>
+      </w:r>
+      <w:proofErr w:type="spellEnd"/>
+      <w:r>
+        <w:rPr>
+          <w:rFonts w:ascii="Times New Roman" w:hAnsi="Times New Roman" w:cs="Times New Roman"/>
+          <w:sz w:val="24"/>
+        </w:rPr>
+        <w:t xml:space="preserve"> de transformare. Se pot aplica recursiv si pe matricea mai mica </w:t>
+      </w:r>
+      <w:proofErr w:type="spellStart"/>
+      <w:r>
+        <w:rPr>
+          <w:rFonts w:ascii="Times New Roman" w:hAnsi="Times New Roman" w:cs="Times New Roman"/>
+          <w:sz w:val="24"/>
+        </w:rPr>
+        <w:t>ramasa</w:t>
+      </w:r>
+      <w:proofErr w:type="spellEnd"/>
+      <w:r>
+        <w:rPr>
+          <w:rFonts w:ascii="Times New Roman" w:hAnsi="Times New Roman" w:cs="Times New Roman"/>
+          <w:sz w:val="24"/>
+        </w:rPr>
+        <w:t xml:space="preserve">, </w:t>
+      </w:r>
+      <w:proofErr w:type="spellStart"/>
+      <w:r>
+        <w:rPr>
+          <w:rFonts w:ascii="Times New Roman" w:hAnsi="Times New Roman" w:cs="Times New Roman"/>
+          <w:sz w:val="24"/>
+        </w:rPr>
+        <w:t>simbolizand</w:t>
+      </w:r>
+      <w:proofErr w:type="spellEnd"/>
+      <w:r>
+        <w:rPr>
+          <w:rFonts w:ascii="Times New Roman" w:hAnsi="Times New Roman" w:cs="Times New Roman"/>
+          <w:sz w:val="24"/>
+        </w:rPr>
+        <w:t xml:space="preserve"> suma sumelor, in sensul ca e rezultatul sumelor de pe </w:t>
+      </w:r>
+      <w:proofErr w:type="spellStart"/>
+      <w:r>
+        <w:rPr>
+          <w:rFonts w:ascii="Times New Roman" w:hAnsi="Times New Roman" w:cs="Times New Roman"/>
+          <w:sz w:val="24"/>
+        </w:rPr>
+        <w:t>randuri</w:t>
+      </w:r>
+      <w:proofErr w:type="spellEnd"/>
+      <w:r>
+        <w:rPr>
+          <w:rFonts w:ascii="Times New Roman" w:hAnsi="Times New Roman" w:cs="Times New Roman"/>
+          <w:sz w:val="24"/>
+        </w:rPr>
+        <w:t xml:space="preserve"> </w:t>
       </w:r>
       <w:bookmarkStart w:id="0" w:name="_GoBack"/>
       <w:bookmarkEnd w:id="0"/>
@@ -925,18 +1245,104 @@
           <w:rFonts w:ascii="Times New Roman" w:hAnsi="Times New Roman" w:cs="Times New Roman"/>
           <w:sz w:val="24"/>
         </w:rPr>
-        <w:t xml:space="preserve">n semnal de intrare </w:t>
-      </w:r>
-      <w:r>
-        <w:rPr>
-          <w:rFonts w:ascii="Times New Roman" w:hAnsi="Times New Roman" w:cs="Times New Roman"/>
-          <w:sz w:val="24"/>
-        </w:rPr>
-        <w:t>s(n) in doua semnale, j(n) si i(n), unde j(n) reprezintă semnalele de frecventa joasa, iar i(n) semnalele de frecventa înaltă. Prima data se filtrează semnalul cu un filtru trece jos si cu un filtru trece sus. Rezultatele filtrelor sunt sub eșantionate cu 2, si așa se obțin cele doua semnale j(n) si i(n).</w:t>
-      </w:r>
+        <w:t>si de pe coloane.</w:t>
+      </w:r>
+    </w:p>
+    <w:p>
+      <w:pPr>
+        <w:rPr>
+          <w:rFonts w:ascii="Times New Roman" w:hAnsi="Times New Roman" w:cs="Times New Roman"/>
+          <w:sz w:val="24"/>
+        </w:rPr>
+      </w:pPr>
+      <w:proofErr w:type="spellStart"/>
+      <w:r>
+        <w:rPr>
+          <w:rFonts w:ascii="Times New Roman" w:hAnsi="Times New Roman" w:cs="Times New Roman"/>
+          <w:sz w:val="24"/>
+        </w:rPr>
+        <w:t>Proprietati</w:t>
+      </w:r>
+      <w:proofErr w:type="spellEnd"/>
+      <w:r>
+        <w:rPr>
+          <w:rFonts w:ascii="Times New Roman" w:hAnsi="Times New Roman" w:cs="Times New Roman"/>
+          <w:sz w:val="24"/>
+        </w:rPr>
+        <w:t xml:space="preserve"> ale transformatei Haar: </w:t>
+      </w:r>
+    </w:p>
+    <w:p>
+      <w:pPr>
+        <w:pStyle w:val="ListParagraph"/>
+        <w:numPr>
+          <w:ilvl w:val="0"/>
+          <w:numId w:val="1"/>
+        </w:numPr>
+        <w:rPr>
+          <w:rFonts w:ascii="Times New Roman" w:hAnsi="Times New Roman" w:cs="Times New Roman"/>
+          <w:sz w:val="24"/>
+        </w:rPr>
+      </w:pPr>
+      <w:r>
+        <w:rPr>
+          <w:rFonts w:ascii="Times New Roman" w:hAnsi="Times New Roman" w:cs="Times New Roman"/>
+          <w:sz w:val="24"/>
+        </w:rPr>
+        <w:t>Ortogonal</w:t>
+      </w:r>
+    </w:p>
+    <w:p>
+      <w:pPr>
+        <w:pStyle w:val="ListParagraph"/>
+        <w:numPr>
+          <w:ilvl w:val="0"/>
+          <w:numId w:val="1"/>
+        </w:numPr>
+        <w:rPr>
+          <w:rFonts w:ascii="Times New Roman" w:hAnsi="Times New Roman" w:cs="Times New Roman"/>
+          <w:sz w:val="24"/>
+        </w:rPr>
+      </w:pPr>
+      <w:r>
+        <w:rPr>
+          <w:rFonts w:ascii="Times New Roman" w:hAnsi="Times New Roman" w:cs="Times New Roman"/>
+          <w:sz w:val="24"/>
+        </w:rPr>
+        <w:t>Vectorii de baza sunt ordonate in timp</w:t>
+      </w:r>
+    </w:p>
+    <w:p>
+      <w:pPr>
+        <w:pStyle w:val="ListParagraph"/>
+        <w:numPr>
+          <w:ilvl w:val="0"/>
+          <w:numId w:val="1"/>
+        </w:numPr>
+        <w:rPr>
+          <w:rFonts w:ascii="Times New Roman" w:hAnsi="Times New Roman" w:cs="Times New Roman"/>
+          <w:sz w:val="24"/>
+        </w:rPr>
+      </w:pPr>
+      <w:r>
+        <w:rPr>
+          <w:rFonts w:ascii="Times New Roman" w:hAnsi="Times New Roman" w:cs="Times New Roman"/>
+          <w:sz w:val="24"/>
+        </w:rPr>
+        <w:t xml:space="preserve">Pierdere minima de </w:t>
+      </w:r>
+      <w:proofErr w:type="spellStart"/>
+      <w:r>
+        <w:rPr>
+          <w:rFonts w:ascii="Times New Roman" w:hAnsi="Times New Roman" w:cs="Times New Roman"/>
+          <w:sz w:val="24"/>
+        </w:rPr>
+        <w:t>informatie</w:t>
+      </w:r>
+      <w:proofErr w:type="spellEnd"/>
     </w:p>
     <w:sectPr>
-      <w:footerReference w:type="default" r:id="rId7"/>
+      <w:footerReference w:type="default" r:id="rId8"/>
       <w:pgSz w:w="12240" w:h="15840"/>
       <w:pgMar w:top="1440" w:right="1440" w:bottom="1440" w:left="1440" w:header="720" w:footer="720" w:gutter="0"/>
       <w:cols w:space="720"/>
@@ -1013,49 +1419,76 @@
       <w:pPr>
         <w:pStyle w:val="FootnoteText"/>
       </w:pPr>
-      <w:hyperlink r:id="rId1" w:history="1">
-        <w:r>
-          <w:rPr>
-            <w:rStyle w:val="Hyperlink"/>
-            <w:color w:val="auto"/>
-            <w:u w:val="none"/>
-            <w:vertAlign w:val="superscript"/>
-          </w:rPr>
-          <w:footnoteRef/>
-        </w:r>
-        <w:r>
-          <w:rPr>
-            <w:rStyle w:val="Hyperlink"/>
-            <w:color w:val="auto"/>
-            <w:u w:val="none"/>
-          </w:rPr>
-          <w:t xml:space="preserve"> </w:t>
-        </w:r>
-        <w:r>
-          <w:rPr>
-            <w:rStyle w:val="Hyperlink"/>
-          </w:rPr>
-          <w:t>P.</w:t>
-        </w:r>
-        <w:r>
-          <w:rPr>
-            <w:rStyle w:val="Hyperlink"/>
-          </w:rPr>
-          <w:t xml:space="preserve"> Irofti, “Prelucrarea imaginilor cu ajutorul </w:t>
-        </w:r>
-        <w:r>
-          <w:rPr>
-            <w:rStyle w:val="Hyperlink"/>
-          </w:rPr>
-          <w:t>transformării</w:t>
-        </w:r>
-        <w:r>
-          <w:rPr>
-            <w:rStyle w:val="Hyperlink"/>
-          </w:rPr>
-          <w:t xml:space="preserve"> Wavelet”</w:t>
-        </w:r>
-      </w:hyperlink>
+      <w:r>
+        <w:fldChar w:fldCharType="begin"/>
+      </w:r>
+      <w:r>
+        <w:instrText xml:space="preserve"> HYPERLINK "http://irofti.net/papers/wavelet.pdf" </w:instrText>
+      </w:r>
+      <w:r>
+        <w:fldChar w:fldCharType="separate"/>
+      </w:r>
+      <w:r>
+        <w:rPr>
+          <w:rStyle w:val="Hyperlink"/>
+          <w:color w:val="auto"/>
+          <w:u w:val="none"/>
+          <w:vertAlign w:val="superscript"/>
+        </w:rPr>
+        <w:footnoteRef/>
+      </w:r>
+      <w:r>
+        <w:rPr>
+          <w:rStyle w:val="Hyperlink"/>
+          <w:color w:val="auto"/>
+          <w:u w:val="none"/>
+        </w:rPr>
+        <w:t xml:space="preserve"> </w:t>
+      </w:r>
+      <w:r>
+        <w:rPr>
+          <w:rStyle w:val="Hyperlink"/>
+        </w:rPr>
+        <w:t>P.</w:t>
+      </w:r>
+      <w:r>
+        <w:rPr>
+          <w:rStyle w:val="Hyperlink"/>
+        </w:rPr>
+        <w:t xml:space="preserve"> </w:t>
+      </w:r>
+      <w:proofErr w:type="spellStart"/>
+      <w:r>
+        <w:rPr>
+          <w:rStyle w:val="Hyperlink"/>
+        </w:rPr>
+        <w:t>Irofti</w:t>
+      </w:r>
+      <w:proofErr w:type="spellEnd"/>
+      <w:r>
+        <w:rPr>
+          <w:rStyle w:val="Hyperlink"/>
+        </w:rPr>
+        <w:t xml:space="preserve">, “Prelucrarea imaginilor cu ajutorul </w:t>
+      </w:r>
+      <w:r>
+        <w:rPr>
+          <w:rStyle w:val="Hyperlink"/>
+        </w:rPr>
+        <w:t>transformării</w:t>
+      </w:r>
+      <w:r>
+        <w:rPr>
+          <w:rStyle w:val="Hyperlink"/>
+        </w:rPr>
+        <w:t xml:space="preserve"> Wavelet”</w:t>
+      </w:r>
+      <w:r>
+        <w:rPr>
+          <w:rStyle w:val="Hyperlink"/>
+        </w:rPr>
+        <w:fldChar w:fldCharType="end"/>
+      </w:r>
     </w:p>
   </w:footnote>
   <w:footnote w:id="2">
@@ -1063,7 +1496,7 @@
       <w:pPr>
         <w:pStyle w:val="FootnoteText"/>
       </w:pPr>
-      <w:hyperlink r:id="rId2" w:history="1">
+      <w:hyperlink r:id="rId1" w:history="1">
         <w:r>
           <w:rPr>
             <w:rStyle w:val="Hyperlink"/>
@@ -1107,7 +1540,7 @@
       <w:r>
         <w:t xml:space="preserve"> </w:t>
       </w:r>
-      <w:hyperlink r:id="rId3" w:history="1">
+      <w:hyperlink r:id="rId2" w:history="1">
         <w:r>
           <w:rPr>
             <w:rStyle w:val="Hyperlink"/>
@@ -1135,7 +1568,7 @@
       <w:r>
         <w:t xml:space="preserve"> </w:t>
       </w:r>
-      <w:hyperlink r:id="rId4" w:history="1">
+      <w:hyperlink r:id="rId3" w:history="1">
         <w:r>
           <w:rPr>
             <w:rStyle w:val="Hyperlink"/>
@@ -1163,7 +1596,7 @@
       <w:r>
         <w:t xml:space="preserve"> </w:t>
       </w:r>
-      <w:hyperlink r:id="rId5" w:history="1">
+      <w:hyperlink r:id="rId4" w:history="1">
         <w:r>
           <w:rPr>
             <w:rStyle w:val="Hyperlink"/>
@@ -1191,18 +1624,155 @@
       <w:r>
         <w:t xml:space="preserve"> </w:t>
       </w:r>
-      <w:hyperlink r:id="rId6" w:history="1">
+      <w:hyperlink r:id="rId5" w:history="1">
         <w:r>
           <w:rPr>
             <w:rStyle w:val="Hyperlink"/>
             <w:lang w:val="en-US"/>
           </w:rPr>
-          <w:t>Wikipedia, “Haar wavelet”</w:t>
+          <w:t>Wikipedia, “</w:t>
+        </w:r>
+        <w:proofErr w:type="spellStart"/>
+        <w:r>
+          <w:rPr>
+            <w:rStyle w:val="Hyperlink"/>
+            <w:lang w:val="en-US"/>
+          </w:rPr>
+          <w:t>Haar</w:t>
+        </w:r>
+        <w:proofErr w:type="spellEnd"/>
+        <w:r>
+          <w:rPr>
+            <w:rStyle w:val="Hyperlink"/>
+            <w:lang w:val="en-US"/>
+          </w:rPr>
+          <w:t xml:space="preserve"> wavelet”</w:t>
         </w:r>
       </w:hyperlink>
     </w:p>
   </w:footnote>
 </w:footnotes>
+</file>
+
+<file path=word/numbering.xml><?xml version="1.0" encoding="utf-8"?>
+<w:numbering xmlns:wpc="http://schemas.microsoft.com/office/word/2010/wordprocessingCanvas" xmlns:mc="http://schemas.openxmlformats.org/markup-compatibility/2006" xmlns:o="urn:schemas-microsoft-com:office:office" xmlns:r="http://schemas.openxmlformats.org/officeDocument/2006/relationships" xmlns:m="http://schemas.openxmlformats.org/officeDocument/2006/math" xmlns:v="urn:schemas-microsoft-com:vml" xmlns:wp14="http://schemas.microsoft.com/office/word/2010/wordprocessingDrawing" xmlns:wp="http://schemas.openxmlformats.org/drawingml/2006/wordprocessingDrawing" xmlns:w10="urn:schemas-microsoft-com:office:word" xmlns:w="http://schemas.openxmlformats.org/wordprocessingml/2006/main" xmlns:w14="http://schemas.microsoft.com/office/word/2010/wordml" xmlns:w15="http://schemas.microsoft.com/office/word/2012/wordml" xmlns:wpg="http://schemas.microsoft.com/office/word/2010/wordprocessingGroup" xmlns:wpi="http://schemas.microsoft.com/office/word/2010/wordprocessingInk" xmlns:wne="http://schemas.microsoft.com/office/word/2006/wordml" xmlns:wps="http://schemas.microsoft.com/office/word/2010/wordprocessingShape" mc:Ignorable="w14 w15 wp14">
+  <w:abstractNum w:abstractNumId="0">
+    <w:nsid w:val="61000954"/>
+    <w:multiLevelType w:val="hybridMultilevel"/>
+    <w:tmpl w:val="234CA436"/>
+    <w:lvl w:ilvl="0" w:tplc="04180001">
+      <w:start w:val="1"/>
+      <w:numFmt w:val="bullet"/>
+      <w:lvlText w:val=""/>
+      <w:lvlJc w:val="left"/>
+      <w:pPr>
+        <w:ind w:left="720" w:hanging="360"/>
+      </w:pPr>
+      <w:rPr>
+        <w:rFonts w:ascii="Symbol" w:hAnsi="Symbol" w:hint="default"/>
+      </w:rPr>
+    </w:lvl>
+    <w:lvl w:ilvl="1" w:tplc="04180003" w:tentative="1">
+      <w:start w:val="1"/>
+      <w:numFmt w:val="bullet"/>
+      <w:lvlText w:val="o"/>
+      <w:lvlJc w:val="left"/>
+      <w:pPr>
+        <w:ind w:left="1440" w:hanging="360"/>
+      </w:pPr>
+      <w:rPr>
+        <w:rFonts w:ascii="Courier New" w:hAnsi="Courier New" w:cs="Courier New" w:hint="default"/>
+      </w:rPr>
+    </w:lvl>
+    <w:lvl w:ilvl="2" w:tplc="04180005" w:tentative="1">
+      <w:start w:val="1"/>
+      <w:numFmt w:val="bullet"/>
+      <w:lvlText w:val=""/>
+      <w:lvlJc w:val="left"/>
+      <w:pPr>
+        <w:ind w:left="2160" w:hanging="360"/>
+      </w:pPr>
+      <w:rPr>
+        <w:rFonts w:ascii="Wingdings" w:hAnsi="Wingdings" w:hint="default"/>
+      </w:rPr>
+    </w:lvl>
+    <w:lvl w:ilvl="3" w:tplc="04180001" w:tentative="1">
+      <w:start w:val="1"/>
+      <w:numFmt w:val="bullet"/>
+      <w:lvlText w:val=""/>
+      <w:lvlJc w:val="left"/>
+      <w:pPr>
+        <w:ind w:left="2880" w:hanging="360"/>
+      </w:pPr>
+      <w:rPr>
+        <w:rFonts w:ascii="Symbol" w:hAnsi="Symbol" w:hint="default"/>
+      </w:rPr>
+    </w:lvl>
+    <w:lvl w:ilvl="4" w:tplc="04180003" w:tentative="1">
+      <w:start w:val="1"/>
+      <w:numFmt w:val="bullet"/>
+      <w:lvlText w:val="o"/>
+      <w:lvlJc w:val="left"/>
+      <w:pPr>
+        <w:ind w:left="3600" w:hanging="360"/>
+      </w:pPr>
+      <w:rPr>
+        <w:rFonts w:ascii="Courier New" w:hAnsi="Courier New" w:cs="Courier New" w:hint="default"/>
+      </w:rPr>
+    </w:lvl>
+    <w:lvl w:ilvl="5" w:tplc="04180005" w:tentative="1">
+      <w:start w:val="1"/>
+      <w:numFmt w:val="bullet"/>
+      <w:lvlText w:val=""/>
+      <w:lvlJc w:val="left"/>
+      <w:pPr>
+        <w:ind w:left="4320" w:hanging="360"/>
+      </w:pPr>
+      <w:rPr>
+        <w:rFonts w:ascii="Wingdings" w:hAnsi="Wingdings" w:hint="default"/>
+      </w:rPr>
+    </w:lvl>
+    <w:lvl w:ilvl="6" w:tplc="04180001" w:tentative="1">
+      <w:start w:val="1"/>
+      <w:numFmt w:val="bullet"/>
+      <w:lvlText w:val=""/>
+      <w:lvlJc w:val="left"/>
+      <w:pPr>
+        <w:ind w:left="5040" w:hanging="360"/>
+      </w:pPr>
+      <w:rPr>
+        <w:rFonts w:ascii="Symbol" w:hAnsi="Symbol" w:hint="default"/>
+      </w:rPr>
+    </w:lvl>
+    <w:lvl w:ilvl="7" w:tplc="04180003" w:tentative="1">
+      <w:start w:val="1"/>
+      <w:numFmt w:val="bullet"/>
+      <w:lvlText w:val="o"/>
+      <w:lvlJc w:val="left"/>
+      <w:pPr>
+        <w:ind w:left="5760" w:hanging="360"/>
+      </w:pPr>
+      <w:rPr>
+        <w:rFonts w:ascii="Courier New" w:hAnsi="Courier New" w:cs="Courier New" w:hint="default"/>
+      </w:rPr>
+    </w:lvl>
+    <w:lvl w:ilvl="8" w:tplc="04180005" w:tentative="1">
+      <w:start w:val="1"/>
+      <w:numFmt w:val="bullet"/>
+      <w:lvlText w:val=""/>
+      <w:lvlJc w:val="left"/>
+      <w:pPr>
+        <w:ind w:left="6480" w:hanging="360"/>
+      </w:pPr>
+      <w:rPr>
+        <w:rFonts w:ascii="Wingdings" w:hAnsi="Wingdings" w:hint="default"/>
+      </w:rPr>
+    </w:lvl>
+  </w:abstractNum>
+  <w:num w:numId="1">
+    <w:abstractNumId w:val="0"/>
+  </w:num>
+</w:numbering>
 </file>
 
 <file path=word/styles.xml><?xml version="1.0" encoding="utf-8"?>
@@ -1912,6 +2482,17 @@
       <w:lang w:val="ro-RO"/>
     </w:rPr>
   </w:style>
+  <w:style w:type="paragraph" w:styleId="ListParagraph">
+    <w:name w:val="List Paragraph"/>
+    <w:basedOn w:val="Normal"/>
+    <w:uiPriority w:val="34"/>
+    <w:qFormat/>
+    <w:rsid w:val="00272022"/>
+    <w:pPr>
+      <w:ind w:left="720"/>
+      <w:contextualSpacing/>
+    </w:pPr>
+  </w:style>
 </w:styles>
 </file>
 
@@ -2181,7 +2762,7 @@
 </file>
 
 <file path=customXml/itemProps1.xml><?xml version="1.0" encoding="utf-8"?>
-<ds:datastoreItem xmlns:ds="http://schemas.openxmlformats.org/officeDocument/2006/customXml" ds:itemID="{AC886688-09F0-4217-B430-9DA62E5B9A28}">
+<ds:datastoreItem xmlns:ds="http://schemas.openxmlformats.org/officeDocument/2006/customXml" ds:itemID="{EA0AE115-D9E0-4A75-9FF1-9B26B6660424}">
   <ds:schemaRefs>
     <ds:schemaRef ds:uri="http://schemas.openxmlformats.org/officeDocument/2006/bibliography"/>
   </ds:schemaRefs>
